--- a/web技术报告.docx
+++ b/web技术报告.docx
@@ -46,129 +46,120 @@
     </w:p>
     <w:p>
       <w:pPr>
-        <w:spacing w:line="360" w:lineRule="auto"/>
-        <w:ind w:firstLine="480" w:firstLineChars="200"/>
-        <w:rPr>
-          <w:color w:val="000000"/>
-          <w:sz w:val="24"/>
-        </w:rPr>
-      </w:pPr>
-      <w:r>
-        <w:rPr>
-          <w:rFonts w:hint="eastAsia"/>
-          <w:color w:val="000000"/>
-          <w:sz w:val="24"/>
-        </w:rPr>
-        <w:t>随着企业间的竞争日益激烈，</w:t>
-      </w:r>
-      <w:r>
-        <w:rPr>
-          <w:color w:val="000000"/>
-          <w:sz w:val="24"/>
-        </w:rPr>
-        <w:t>人力资源的</w:t>
-      </w:r>
-      <w:r>
-        <w:rPr>
-          <w:rFonts w:hint="eastAsia"/>
-          <w:color w:val="000000"/>
-          <w:sz w:val="24"/>
-        </w:rPr>
-        <w:t>管理已成为</w:t>
-      </w:r>
-      <w:r>
-        <w:rPr>
-          <w:color w:val="000000"/>
-          <w:sz w:val="24"/>
-        </w:rPr>
-        <w:t>企业战略决策层</w:t>
-      </w:r>
-      <w:r>
-        <w:rPr>
-          <w:rFonts w:hint="eastAsia"/>
-          <w:color w:val="000000"/>
-          <w:sz w:val="24"/>
-        </w:rPr>
-        <w:t>必须考虑的问题，绩效管理又是其中的重点与难点。对于中小型软件企业来讲，受限于企业资金和规模，企业难以承受实施一套完整人力资源管理系统的昂贵代价。而销售团队是中小型软件企业的核心人力资源管理对象，其工作成果的好坏将直接影响企业发展、甚至企业存亡。故可以先从销售团队的绩效考核管理入手，本课程设计针对性地设计并实现一套销售团队绩效考核管理系统，主要工作内容如下：</w:t>
-      </w:r>
-    </w:p>
-    <w:p>
-      <w:pPr>
-        <w:spacing w:line="360" w:lineRule="auto"/>
-        <w:ind w:firstLine="480" w:firstLineChars="200"/>
-        <w:rPr>
-          <w:color w:val="000000"/>
-          <w:sz w:val="24"/>
-        </w:rPr>
-      </w:pPr>
-      <w:r>
-        <w:rPr>
-          <w:rFonts w:hint="eastAsia"/>
-          <w:color w:val="000000"/>
-          <w:sz w:val="24"/>
-        </w:rPr>
-        <w:t>1、对绩效考核管理系统进行需求分析，详细设计了系统的功能模块与业务流程，并分析与设计了针对销售人员的考核指标方案。</w:t>
-      </w:r>
-    </w:p>
-    <w:p>
-      <w:pPr>
-        <w:spacing w:line="360" w:lineRule="auto"/>
-        <w:ind w:firstLine="480" w:firstLineChars="200"/>
-        <w:rPr>
-          <w:color w:val="000000"/>
-          <w:sz w:val="24"/>
-        </w:rPr>
-      </w:pPr>
-      <w:r>
-        <w:rPr>
-          <w:rFonts w:hint="eastAsia"/>
-          <w:color w:val="000000"/>
-          <w:sz w:val="24"/>
-        </w:rPr>
-        <w:t>2、基于DAO的M</w:t>
-      </w:r>
-      <w:r>
-        <w:rPr>
-          <w:color w:val="000000"/>
-          <w:sz w:val="24"/>
-        </w:rPr>
-        <w:t>VC</w:t>
-      </w:r>
-      <w:r>
-        <w:rPr>
-          <w:rFonts w:hint="eastAsia"/>
-          <w:color w:val="000000"/>
-          <w:sz w:val="24"/>
-        </w:rPr>
-        <w:t>设计模式，开发实现了绩效考核管理系统，包括信息管理和绩效考核两大模块。信息管理模块包括了用户管理、团队管理、客户信息管理、出差日报管理、周报管理、项目管理与跟踪等；绩效考核模块包括了绩效管理、绩效活动管理、绩效指标管理、绩效方案管理、年度考核与汇总等。</w:t>
-      </w:r>
-    </w:p>
-    <w:p>
-      <w:pPr>
-        <w:spacing w:line="360" w:lineRule="auto"/>
-        <w:ind w:firstLine="480" w:firstLineChars="200"/>
-        <w:rPr>
-          <w:color w:val="000000"/>
-          <w:sz w:val="24"/>
-        </w:rPr>
-      </w:pPr>
-      <w:r>
-        <w:rPr>
-          <w:rFonts w:hint="eastAsia"/>
-          <w:color w:val="000000"/>
-          <w:sz w:val="24"/>
-        </w:rPr>
-        <w:t>使用本课程设计实现的绩效考核管理系统，可以有效管理销售团队信息及其工作信息、考核其工作成果。以较低的实施成本，达成中小型软件企业人力资源管理的目的。</w:t>
-      </w:r>
-    </w:p>
-    <w:p>
-      <w:pPr>
-        <w:spacing w:line="360" w:lineRule="auto"/>
-        <w:rPr>
-          <w:bCs/>
-          <w:sz w:val="24"/>
-        </w:rPr>
-      </w:pPr>
+        <w:bidi w:val="0"/>
+      </w:pPr>
+      <w:r>
+        <w:rPr>
+          <w:rFonts w:hint="default"/>
+        </w:rPr>
+        <w:t>1.1 系统背景与目标</w:t>
+      </w:r>
+    </w:p>
+    <w:p>
+      <w:pPr>
+        <w:bidi w:val="0"/>
+        <w:ind w:firstLine="420" w:firstLineChars="0"/>
+        <w:rPr>
+          <w:rFonts w:hint="default"/>
+        </w:rPr>
+      </w:pPr>
+      <w:r>
+        <w:rPr>
+          <w:rFonts w:hint="default"/>
+          <w:lang w:val="en-US" w:eastAsia="zh-CN"/>
+        </w:rPr>
+        <w:t>随着疫情防控政策的调整，各大高校逐步开放校园，允许校外人员入校访问。为规范校园通行管理，本系统旨在设计并实现一套基于 MVC 设计模式的校园通行码预约管理系统，满足公务预约和社会公众预约需求，实现通行码的自动化审核与管理，提升校园安全管理效率。</w:t>
+      </w:r>
+    </w:p>
+    <w:p>
+      <w:pPr>
+        <w:bidi w:val="0"/>
+        <w:rPr>
+          <w:rFonts w:hint="default"/>
+        </w:rPr>
+      </w:pPr>
+      <w:r>
+        <w:rPr>
+          <w:rFonts w:hint="default"/>
+        </w:rPr>
+        <w:t>1.2 主要工作内容</w:t>
+      </w:r>
+    </w:p>
+    <w:p>
+      <w:pPr>
+        <w:bidi w:val="0"/>
+        <w:ind w:firstLine="420" w:firstLineChars="0"/>
+      </w:pPr>
+      <w:r>
+        <w:rPr>
+          <w:rFonts w:hint="eastAsia"/>
+          <w:lang w:val="en-US" w:eastAsia="zh-CN"/>
+        </w:rPr>
+        <w:t>1.</w:t>
+      </w:r>
+      <w:r>
+        <w:rPr>
+          <w:rFonts w:hint="default"/>
+        </w:rPr>
+        <w:t>基于 Servlet、JSP、JavaBean、JDBC 等技术，结合 DAO 模式实现系统架构设计。</w:t>
+      </w:r>
+    </w:p>
+    <w:p>
+      <w:pPr>
+        <w:bidi w:val="0"/>
+        <w:ind w:firstLine="420" w:firstLineChars="0"/>
+      </w:pPr>
+      <w:r>
+        <w:rPr>
+          <w:rFonts w:hint="eastAsia"/>
+          <w:lang w:val="en-US" w:eastAsia="zh-CN"/>
+        </w:rPr>
+        <w:t>2.</w:t>
+      </w:r>
+      <w:r>
+        <w:rPr>
+          <w:rFonts w:hint="default"/>
+        </w:rPr>
+        <w:t>开发手机端（预约申请、通行码查看、历史记录查询）和后台管理端（管理员管理、部门管理、预约审核与统计）功能。</w:t>
+      </w:r>
+    </w:p>
+    <w:p>
+      <w:pPr>
+        <w:bidi w:val="0"/>
+        <w:ind w:firstLine="420" w:firstLineChars="0"/>
+      </w:pPr>
+      <w:r>
+        <w:rPr>
+          <w:rFonts w:hint="eastAsia"/>
+          <w:lang w:val="en-US" w:eastAsia="zh-CN"/>
+        </w:rPr>
+        <w:t>3.</w:t>
+      </w:r>
+      <w:r>
+        <w:rPr>
+          <w:rFonts w:hint="default"/>
+        </w:rPr>
+        <w:t>集成国密算法 SM3、SM2/SM4 实现数据加密与脱敏，满足等保三级安全要求。</w:t>
+      </w:r>
+    </w:p>
+    <w:p>
+      <w:pPr>
+        <w:bidi w:val="0"/>
+        <w:ind w:firstLine="420" w:firstLineChars="0"/>
+      </w:pPr>
+      <w:r>
+        <w:rPr>
+          <w:rFonts w:hint="eastAsia"/>
+          <w:lang w:val="en-US" w:eastAsia="zh-CN"/>
+        </w:rPr>
+        <w:t>4.</w:t>
+      </w:r>
+      <w:r>
+        <w:rPr>
+          <w:rFonts w:hint="default"/>
+        </w:rPr>
+        <w:t>设计二维码生成模块，实现通行码的有效性状态显示（紫色有效、灰色无效）。</w:t>
+      </w:r>
     </w:p>
     <w:p>
       <w:pPr>
@@ -277,6 +268,25 @@
     <w:p>
       <w:pPr>
         <w:spacing w:line="360" w:lineRule="auto"/>
+        <w:jc w:val="center"/>
+        <w:rPr>
+          <w:rFonts w:hint="eastAsia"/>
+          <w:bCs/>
+          <w:sz w:val="24"/>
+        </w:rPr>
+      </w:pPr>
+      <w:r>
+        <w:rPr>
+          <w:rFonts w:hint="eastAsia"/>
+          <w:bCs/>
+          <w:sz w:val="24"/>
+        </w:rPr>
+        <w:t>参考1</w:t>
+      </w:r>
+    </w:p>
+    <w:p>
+      <w:pPr>
+        <w:spacing w:line="360" w:lineRule="auto"/>
         <w:rPr>
           <w:rFonts w:hint="eastAsia"/>
           <w:bCs/>
@@ -304,13 +314,13 @@
           <wp:anchor distT="0" distB="0" distL="114300" distR="114300" simplePos="0" relativeHeight="251659264" behindDoc="0" locked="0" layoutInCell="1" allowOverlap="1">
             <wp:simplePos x="0" y="0"/>
             <wp:positionH relativeFrom="margin">
-              <wp:posOffset>102870</wp:posOffset>
+              <wp:posOffset>-688340</wp:posOffset>
             </wp:positionH>
             <wp:positionV relativeFrom="paragraph">
-              <wp:posOffset>53340</wp:posOffset>
+              <wp:posOffset>6985</wp:posOffset>
             </wp:positionV>
-            <wp:extent cx="4791075" cy="4058920"/>
-            <wp:effectExtent l="0" t="0" r="9525" b="5080"/>
+            <wp:extent cx="6871335" cy="6324600"/>
+            <wp:effectExtent l="0" t="0" r="12065" b="0"/>
             <wp:wrapSquare wrapText="bothSides"/>
             <wp:docPr id="1" name="图片 29"/>
             <wp:cNvGraphicFramePr>
@@ -334,7 +344,7 @@
                   <pic:spPr>
                     <a:xfrm>
                       <a:off x="0" y="0"/>
-                      <a:ext cx="4791075" cy="4058920"/>
+                      <a:ext cx="6871335" cy="6324600"/>
                     </a:xfrm>
                     <a:prstGeom prst="rect">
                       <a:avLst/>
@@ -350,18 +360,11 @@
           </wp:anchor>
         </w:drawing>
       </w:r>
-      <w:r>
-        <w:rPr>
-          <w:rFonts w:hint="eastAsia"/>
-          <w:bCs/>
-          <w:sz w:val="24"/>
-        </w:rPr>
-        <w:t>参考1</w:t>
-      </w:r>
     </w:p>
     <w:p>
       <w:pPr>
         <w:spacing w:line="360" w:lineRule="auto"/>
+        <w:jc w:val="center"/>
         <w:rPr>
           <w:rFonts w:hint="eastAsia"/>
           <w:bCs/>
@@ -372,6 +375,53 @@
     <w:p>
       <w:pPr>
         <w:spacing w:line="360" w:lineRule="auto"/>
+        <w:jc w:val="center"/>
+        <w:rPr>
+          <w:rFonts w:hint="eastAsia"/>
+          <w:bCs/>
+          <w:sz w:val="24"/>
+        </w:rPr>
+      </w:pPr>
+    </w:p>
+    <w:p>
+      <w:pPr>
+        <w:spacing w:line="360" w:lineRule="auto"/>
+        <w:jc w:val="both"/>
+        <w:rPr>
+          <w:rFonts w:hint="eastAsia"/>
+          <w:bCs/>
+          <w:sz w:val="24"/>
+        </w:rPr>
+      </w:pPr>
+    </w:p>
+    <w:p>
+      <w:pPr>
+        <w:spacing w:line="360" w:lineRule="auto"/>
+        <w:jc w:val="both"/>
+        <w:rPr>
+          <w:rFonts w:hint="eastAsia"/>
+          <w:bCs/>
+          <w:sz w:val="24"/>
+        </w:rPr>
+      </w:pPr>
+    </w:p>
+    <w:p>
+      <w:pPr>
+        <w:spacing w:line="360" w:lineRule="auto"/>
+        <w:jc w:val="center"/>
+      </w:pPr>
+      <w:r>
+        <w:rPr>
+          <w:rFonts w:hint="eastAsia"/>
+          <w:bCs/>
+          <w:sz w:val="24"/>
+        </w:rPr>
+        <w:t>参考2</w:t>
+      </w:r>
+    </w:p>
+    <w:p>
+      <w:pPr>
+        <w:spacing w:line="360" w:lineRule="auto"/>
         <w:rPr>
           <w:rFonts w:hint="eastAsia"/>
           <w:bCs/>
@@ -380,7 +430,7 @@
       </w:pPr>
       <w:r>
         <w:object>
-          <v:shape id="_x0000_i1026" o:spt="75" type="#_x0000_t75" style="height:301.3pt;width:419.1pt;" o:ole="t" filled="f" o:preferrelative="t" stroked="f" coordsize="21600,21600">
+          <v:shape id="_x0000_i1040" o:spt="75" type="#_x0000_t75" style="height:415pt;width:481.15pt;" o:ole="t" filled="f" o:preferrelative="t" stroked="f" coordsize="21600,21600">
             <v:path/>
             <v:fill on="f" focussize="0,0"/>
             <v:stroke on="f"/>
@@ -389,50 +439,11 @@
             <w10:wrap type="none"/>
             <w10:anchorlock/>
           </v:shape>
-          <o:OLEObject Type="Embed" ProgID="Visio.Drawing.15" ShapeID="_x0000_i1026" DrawAspect="Content" ObjectID="_1468075726" r:id="rId7">
+          <o:OLEObject Type="Embed" ProgID="Visio.Drawing.15" ShapeID="_x0000_i1040" DrawAspect="Content" ObjectID="_1468075726" r:id="rId7">
             <o:LockedField>false</o:LockedField>
           </o:OLEObject>
         </w:object>
       </w:r>
-    </w:p>
-    <w:p>
-      <w:pPr>
-        <w:spacing w:line="360" w:lineRule="auto"/>
-        <w:jc w:val="center"/>
-        <w:rPr>
-          <w:rFonts w:hint="eastAsia"/>
-          <w:bCs/>
-          <w:sz w:val="24"/>
-        </w:rPr>
-      </w:pPr>
-      <w:r>
-        <w:rPr>
-          <w:rFonts w:hint="eastAsia"/>
-          <w:bCs/>
-          <w:sz w:val="24"/>
-        </w:rPr>
-        <w:t>参考2</w:t>
-      </w:r>
-    </w:p>
-    <w:p>
-      <w:pPr>
-        <w:spacing w:line="360" w:lineRule="auto"/>
-        <w:rPr>
-          <w:rFonts w:hint="eastAsia"/>
-          <w:bCs/>
-          <w:sz w:val="24"/>
-        </w:rPr>
-      </w:pPr>
-    </w:p>
-    <w:p>
-      <w:pPr>
-        <w:spacing w:line="360" w:lineRule="auto"/>
-        <w:rPr>
-          <w:rFonts w:hint="eastAsia"/>
-          <w:bCs/>
-          <w:sz w:val="24"/>
-        </w:rPr>
-      </w:pPr>
     </w:p>
     <w:p>
       <w:pPr>
@@ -495,6 +506,97 @@
     </w:p>
     <w:p>
       <w:pPr>
+        <w:bidi w:val="0"/>
+      </w:pPr>
+      <w:r>
+        <w:rPr>
+          <w:rFonts w:hint="default"/>
+        </w:rPr>
+        <w:t>基于 DAO 的 MVC 模式分层：</w:t>
+      </w:r>
+    </w:p>
+    <w:p>
+      <w:pPr>
+        <w:bidi w:val="0"/>
+        <w:ind w:firstLine="420" w:firstLineChars="0"/>
+      </w:pPr>
+      <w:r>
+        <w:rPr>
+          <w:rFonts w:hint="default"/>
+        </w:rPr>
+        <w:t>表示层（View）：JSP 页面、二维码展示（使用 zxing.jar 生成）</w:t>
+      </w:r>
+    </w:p>
+    <w:p>
+      <w:pPr>
+        <w:bidi w:val="0"/>
+        <w:ind w:firstLine="420" w:firstLineChars="0"/>
+      </w:pPr>
+      <w:r>
+        <w:rPr>
+          <w:rFonts w:hint="default"/>
+        </w:rPr>
+        <w:t>控制层（Controller）：Servlet 处理请求分发（预约提交、审核操作）</w:t>
+      </w:r>
+    </w:p>
+    <w:p>
+      <w:pPr>
+        <w:bidi w:val="0"/>
+        <w:ind w:firstLine="420" w:firstLineChars="0"/>
+      </w:pPr>
+      <w:r>
+        <w:rPr>
+          <w:rFonts w:hint="default"/>
+        </w:rPr>
+        <w:t>模型层（Model）：</w:t>
+      </w:r>
+    </w:p>
+    <w:p>
+      <w:pPr>
+        <w:bidi w:val="0"/>
+        <w:ind w:firstLine="420" w:firstLineChars="0"/>
+      </w:pPr>
+      <w:r>
+        <w:rPr>
+          <w:rFonts w:hint="default"/>
+        </w:rPr>
+        <w:t>JavaBean 实体类（User、Reservation、Department 等）</w:t>
+      </w:r>
+    </w:p>
+    <w:p>
+      <w:pPr>
+        <w:bidi w:val="0"/>
+        <w:ind w:firstLine="420" w:firstLineChars="0"/>
+      </w:pPr>
+      <w:r>
+        <w:rPr>
+          <w:rFonts w:hint="default"/>
+        </w:rPr>
+        <w:t>DAO 接口与实现类（UserDAO、ReservationDAO）</w:t>
+      </w:r>
+    </w:p>
+    <w:p>
+      <w:pPr>
+        <w:bidi w:val="0"/>
+        <w:ind w:firstLine="420" w:firstLineChars="0"/>
+      </w:pPr>
+      <w:r>
+        <w:rPr>
+          <w:rFonts w:hint="default"/>
+        </w:rPr>
+        <w:t>业务逻辑层（ReservationService、AdminService）</w:t>
+      </w:r>
+    </w:p>
+    <w:p>
+      <w:pPr>
+        <w:bidi w:val="0"/>
+        <w:rPr>
+          <w:rFonts w:hint="eastAsia"/>
+        </w:rPr>
+      </w:pPr>
+    </w:p>
+    <w:p>
+      <w:pPr>
         <w:spacing w:line="360" w:lineRule="auto"/>
         <w:rPr>
           <w:rFonts w:hint="eastAsia"/>
@@ -503,18 +605,10 @@
       </w:pPr>
       <w:r>
         <w:drawing>
-          <wp:anchor distT="0" distB="0" distL="114300" distR="114300" simplePos="0" relativeHeight="251660288" behindDoc="0" locked="0" layoutInCell="1" allowOverlap="1">
-            <wp:simplePos x="0" y="0"/>
-            <wp:positionH relativeFrom="margin">
-              <wp:posOffset>-196850</wp:posOffset>
-            </wp:positionH>
-            <wp:positionV relativeFrom="paragraph">
-              <wp:posOffset>156210</wp:posOffset>
-            </wp:positionV>
-            <wp:extent cx="5236210" cy="3196590"/>
-            <wp:effectExtent l="0" t="0" r="8890" b="3810"/>
-            <wp:wrapSquare wrapText="bothSides"/>
-            <wp:docPr id="2" name="图片 33"/>
+          <wp:inline distT="0" distB="0" distL="114300" distR="114300">
+            <wp:extent cx="5271135" cy="2472690"/>
+            <wp:effectExtent l="0" t="0" r="12065" b="3810"/>
+            <wp:docPr id="3" name="图片 17"/>
             <wp:cNvGraphicFramePr>
               <a:graphicFrameLocks xmlns:a="http://schemas.openxmlformats.org/drawingml/2006/main" noChangeAspect="1"/>
             </wp:cNvGraphicFramePr>
@@ -522,7 +616,7 @@
               <a:graphicData uri="http://schemas.openxmlformats.org/drawingml/2006/picture">
                 <pic:pic xmlns:pic="http://schemas.openxmlformats.org/drawingml/2006/picture">
                   <pic:nvPicPr>
-                    <pic:cNvPr id="2" name="图片 33"/>
+                    <pic:cNvPr id="3" name="图片 17"/>
                     <pic:cNvPicPr>
                       <a:picLocks noChangeAspect="1"/>
                     </pic:cNvPicPr>
@@ -536,7 +630,7 @@
                   <pic:spPr>
                     <a:xfrm>
                       <a:off x="0" y="0"/>
-                      <a:ext cx="5236210" cy="3196590"/>
+                      <a:ext cx="5271135" cy="2472690"/>
                     </a:xfrm>
                     <a:prstGeom prst="rect">
                       <a:avLst/>
@@ -549,18 +643,11 @@
                 </pic:pic>
               </a:graphicData>
             </a:graphic>
-          </wp:anchor>
+          </wp:inline>
         </w:drawing>
       </w:r>
-    </w:p>
-    <w:p>
-      <w:pPr>
-        <w:spacing w:line="360" w:lineRule="auto"/>
-        <w:rPr>
-          <w:rFonts w:hint="eastAsia"/>
-          <w:sz w:val="24"/>
-        </w:rPr>
-      </w:pPr>
+      <w:bookmarkStart w:id="0" w:name="_GoBack"/>
+      <w:bookmarkEnd w:id="0"/>
       <w:r>
         <w:rPr>
           <w:sz w:val="24"/>
@@ -914,7 +1001,7 @@
     </w:p>
     <w:tbl>
       <w:tblPr>
-        <w:tblStyle w:val="4"/>
+        <w:tblStyle w:val="6"/>
         <w:tblW w:w="5000" w:type="pct"/>
         <w:tblInd w:w="0" w:type="dxa"/>
         <w:tblBorders>
@@ -1754,13 +1841,13 @@
     </w:tbl>
     <w:p>
       <w:pPr>
-        <w:pStyle w:val="3"/>
+        <w:pStyle w:val="5"/>
         <w:spacing w:after="156" w:line="360" w:lineRule="auto"/>
       </w:pPr>
     </w:p>
     <w:p>
       <w:pPr>
-        <w:pStyle w:val="3"/>
+        <w:pStyle w:val="5"/>
         <w:spacing w:after="156" w:line="360" w:lineRule="auto"/>
       </w:pPr>
       <w:r>
@@ -1772,7 +1859,7 @@
     </w:p>
     <w:tbl>
       <w:tblPr>
-        <w:tblStyle w:val="4"/>
+        <w:tblStyle w:val="6"/>
         <w:tblW w:w="7621" w:type="dxa"/>
         <w:tblInd w:w="0" w:type="dxa"/>
         <w:tblBorders>
@@ -1805,12 +1892,6 @@
             <w:insideH w:val="single" w:color="auto" w:sz="4" w:space="0"/>
             <w:insideV w:val="single" w:color="auto" w:sz="4" w:space="0"/>
           </w:tblBorders>
-          <w:tblCellMar>
-            <w:top w:w="0" w:type="dxa"/>
-            <w:left w:w="108" w:type="dxa"/>
-            <w:bottom w:w="0" w:type="dxa"/>
-            <w:right w:w="108" w:type="dxa"/>
-          </w:tblCellMar>
         </w:tblPrEx>
         <w:tc>
           <w:tcPr>
@@ -1821,7 +1902,7 @@
           </w:tcPr>
           <w:p>
             <w:pPr>
-              <w:pStyle w:val="6"/>
+              <w:pStyle w:val="9"/>
             </w:pPr>
             <w:r>
               <w:rPr>
@@ -1876,7 +1957,7 @@
           </w:tcPr>
           <w:p>
             <w:pPr>
-              <w:pStyle w:val="6"/>
+              <w:pStyle w:val="9"/>
             </w:pPr>
             <w:r>
               <w:rPr>
@@ -1931,7 +2012,7 @@
           </w:tcPr>
           <w:p>
             <w:pPr>
-              <w:pStyle w:val="6"/>
+              <w:pStyle w:val="9"/>
             </w:pPr>
             <w:r>
               <w:rPr>
@@ -1986,7 +2067,7 @@
           </w:tcPr>
           <w:p>
             <w:pPr>
-              <w:pStyle w:val="6"/>
+              <w:pStyle w:val="9"/>
             </w:pPr>
             <w:r>
               <w:rPr>
@@ -2041,7 +2122,7 @@
           </w:tcPr>
           <w:p>
             <w:pPr>
-              <w:pStyle w:val="6"/>
+              <w:pStyle w:val="9"/>
             </w:pPr>
             <w:r>
               <w:rPr>
@@ -2096,7 +2177,7 @@
           </w:tcPr>
           <w:p>
             <w:pPr>
-              <w:pStyle w:val="6"/>
+              <w:pStyle w:val="9"/>
             </w:pPr>
             <w:r>
               <w:rPr>
@@ -2155,7 +2236,7 @@
     </w:p>
     <w:tbl>
       <w:tblPr>
-        <w:tblStyle w:val="4"/>
+        <w:tblStyle w:val="6"/>
         <w:tblW w:w="7621" w:type="dxa"/>
         <w:tblInd w:w="0" w:type="dxa"/>
         <w:tblBorders>
@@ -2206,7 +2287,7 @@
           </w:tcPr>
           <w:p>
             <w:pPr>
-              <w:pStyle w:val="6"/>
+              <w:pStyle w:val="9"/>
             </w:pPr>
             <w:r>
               <w:rPr>
@@ -2265,7 +2346,7 @@
           </w:tcPr>
           <w:p>
             <w:pPr>
-              <w:pStyle w:val="6"/>
+              <w:pStyle w:val="9"/>
             </w:pPr>
             <w:r>
               <w:rPr>
@@ -2336,7 +2417,7 @@
           </w:tcPr>
           <w:p>
             <w:pPr>
-              <w:pStyle w:val="6"/>
+              <w:pStyle w:val="9"/>
             </w:pPr>
             <w:r>
               <w:rPr>
@@ -2395,7 +2476,7 @@
           </w:tcPr>
           <w:p>
             <w:pPr>
-              <w:pStyle w:val="6"/>
+              <w:pStyle w:val="9"/>
             </w:pPr>
             <w:r>
               <w:rPr>
@@ -2448,7 +2529,7 @@
           </w:tcPr>
           <w:p>
             <w:pPr>
-              <w:pStyle w:val="6"/>
+              <w:pStyle w:val="9"/>
             </w:pPr>
             <w:r>
               <w:rPr>
@@ -2507,7 +2588,7 @@
           </w:tcPr>
           <w:p>
             <w:pPr>
-              <w:pStyle w:val="6"/>
+              <w:pStyle w:val="9"/>
             </w:pPr>
             <w:r>
               <w:rPr>
@@ -2567,7 +2648,7 @@
           </w:tcPr>
           <w:p>
             <w:pPr>
-              <w:pStyle w:val="6"/>
+              <w:pStyle w:val="9"/>
             </w:pPr>
             <w:r>
               <w:rPr>
@@ -2668,7 +2749,7 @@
           </w:tcPr>
           <w:p>
             <w:pPr>
-              <w:pStyle w:val="6"/>
+              <w:pStyle w:val="9"/>
             </w:pPr>
           </w:p>
         </w:tc>
@@ -2763,7 +2844,7 @@
           </w:tcPr>
           <w:p>
             <w:pPr>
-              <w:pStyle w:val="6"/>
+              <w:pStyle w:val="9"/>
             </w:pPr>
           </w:p>
         </w:tc>
@@ -2858,7 +2939,7 @@
           </w:tcPr>
           <w:p>
             <w:pPr>
-              <w:pStyle w:val="6"/>
+              <w:pStyle w:val="9"/>
             </w:pPr>
           </w:p>
         </w:tc>
@@ -2953,7 +3034,7 @@
           </w:tcPr>
           <w:p>
             <w:pPr>
-              <w:pStyle w:val="6"/>
+              <w:pStyle w:val="9"/>
             </w:pPr>
           </w:p>
         </w:tc>
@@ -3030,7 +3111,7 @@
           </w:tcPr>
           <w:p>
             <w:pPr>
-              <w:pStyle w:val="6"/>
+              <w:pStyle w:val="9"/>
             </w:pPr>
           </w:p>
         </w:tc>
@@ -3107,7 +3188,7 @@
           </w:tcPr>
           <w:p>
             <w:pPr>
-              <w:pStyle w:val="6"/>
+              <w:pStyle w:val="9"/>
             </w:pPr>
           </w:p>
         </w:tc>
@@ -3154,6 +3235,172 @@
                 <w:rFonts w:ascii="Calibri" w:hAnsi="Calibri"/>
               </w:rPr>
             </w:pPr>
+          </w:p>
+        </w:tc>
+      </w:tr>
+      <w:tr>
+        <w:tblPrEx>
+          <w:tblBorders>
+            <w:top w:val="single" w:color="auto" w:sz="4" w:space="0"/>
+            <w:left w:val="single" w:color="auto" w:sz="4" w:space="0"/>
+            <w:bottom w:val="single" w:color="auto" w:sz="4" w:space="0"/>
+            <w:right w:val="single" w:color="auto" w:sz="4" w:space="0"/>
+            <w:insideH w:val="single" w:color="auto" w:sz="4" w:space="0"/>
+            <w:insideV w:val="single" w:color="auto" w:sz="4" w:space="0"/>
+          </w:tblBorders>
+        </w:tblPrEx>
+        <w:tc>
+          <w:tcPr>
+            <w:tcW w:w="1518" w:type="dxa"/>
+            <w:vMerge w:val="continue"/>
+            <w:shd w:val="clear" w:color="auto" w:fill="D9D9D9"/>
+            <w:noWrap w:val="0"/>
+            <w:vAlign w:val="center"/>
+          </w:tcPr>
+          <w:p>
+            <w:pPr>
+              <w:pStyle w:val="9"/>
+            </w:pPr>
+          </w:p>
+        </w:tc>
+        <w:tc>
+          <w:tcPr>
+            <w:tcW w:w="3090" w:type="dxa"/>
+            <w:noWrap w:val="0"/>
+            <w:vAlign w:val="center"/>
+          </w:tcPr>
+          <w:p>
+            <w:pPr>
+              <w:spacing w:line="360" w:lineRule="auto"/>
+              <w:rPr>
+                <w:rFonts w:ascii="Calibri" w:hAnsi="Calibri"/>
+              </w:rPr>
+            </w:pPr>
+          </w:p>
+        </w:tc>
+        <w:tc>
+          <w:tcPr>
+            <w:tcW w:w="1440" w:type="dxa"/>
+            <w:noWrap w:val="0"/>
+            <w:vAlign w:val="center"/>
+          </w:tcPr>
+          <w:p>
+            <w:pPr>
+              <w:spacing w:line="360" w:lineRule="auto"/>
+              <w:rPr>
+                <w:rFonts w:ascii="Calibri" w:hAnsi="Calibri"/>
+              </w:rPr>
+            </w:pPr>
+          </w:p>
+        </w:tc>
+        <w:tc>
+          <w:tcPr>
+            <w:tcW w:w="1573" w:type="dxa"/>
+            <w:noWrap w:val="0"/>
+            <w:vAlign w:val="center"/>
+          </w:tcPr>
+          <w:p>
+            <w:pPr>
+              <w:spacing w:line="360" w:lineRule="auto"/>
+              <w:rPr>
+                <w:rFonts w:ascii="Calibri" w:hAnsi="Calibri"/>
+              </w:rPr>
+            </w:pPr>
+          </w:p>
+        </w:tc>
+      </w:tr>
+      <w:tr>
+        <w:tblPrEx>
+          <w:tblBorders>
+            <w:top w:val="single" w:color="auto" w:sz="4" w:space="0"/>
+            <w:left w:val="single" w:color="auto" w:sz="4" w:space="0"/>
+            <w:bottom w:val="single" w:color="auto" w:sz="4" w:space="0"/>
+            <w:right w:val="single" w:color="auto" w:sz="4" w:space="0"/>
+            <w:insideH w:val="single" w:color="auto" w:sz="4" w:space="0"/>
+            <w:insideV w:val="single" w:color="auto" w:sz="4" w:space="0"/>
+          </w:tblBorders>
+        </w:tblPrEx>
+        <w:tc>
+          <w:tcPr>
+            <w:tcW w:w="1518" w:type="dxa"/>
+            <w:vMerge w:val="restart"/>
+            <w:shd w:val="clear" w:color="auto" w:fill="D9D9D9"/>
+            <w:noWrap w:val="0"/>
+            <w:vAlign w:val="center"/>
+          </w:tcPr>
+          <w:p>
+            <w:pPr>
+              <w:pStyle w:val="9"/>
+            </w:pPr>
+            <w:r>
+              <w:rPr>
+                <w:rFonts w:hint="eastAsia"/>
+              </w:rPr>
+              <w:t>主要方法</w:t>
+            </w:r>
+          </w:p>
+        </w:tc>
+        <w:tc>
+          <w:tcPr>
+            <w:tcW w:w="3090" w:type="dxa"/>
+            <w:noWrap w:val="0"/>
+            <w:vAlign w:val="center"/>
+          </w:tcPr>
+          <w:p>
+            <w:pPr>
+              <w:spacing w:line="360" w:lineRule="auto"/>
+              <w:rPr>
+                <w:rFonts w:ascii="Calibri" w:hAnsi="Calibri"/>
+              </w:rPr>
+            </w:pPr>
+            <w:r>
+              <w:rPr>
+                <w:rFonts w:hint="eastAsia" w:ascii="Calibri" w:hAnsi="Calibri"/>
+              </w:rPr>
+              <w:t>名称</w:t>
+            </w:r>
+          </w:p>
+        </w:tc>
+        <w:tc>
+          <w:tcPr>
+            <w:tcW w:w="1440" w:type="dxa"/>
+            <w:noWrap w:val="0"/>
+            <w:vAlign w:val="center"/>
+          </w:tcPr>
+          <w:p>
+            <w:pPr>
+              <w:spacing w:line="360" w:lineRule="auto"/>
+              <w:rPr>
+                <w:rFonts w:ascii="Calibri" w:hAnsi="Calibri"/>
+              </w:rPr>
+            </w:pPr>
+            <w:r>
+              <w:rPr>
+                <w:rFonts w:hint="eastAsia" w:ascii="Calibri" w:hAnsi="Calibri"/>
+              </w:rPr>
+              <w:t>属性</w:t>
+            </w:r>
+          </w:p>
+        </w:tc>
+        <w:tc>
+          <w:tcPr>
+            <w:tcW w:w="1573" w:type="dxa"/>
+            <w:noWrap w:val="0"/>
+            <w:vAlign w:val="center"/>
+          </w:tcPr>
+          <w:p>
+            <w:pPr>
+              <w:spacing w:line="360" w:lineRule="auto"/>
+              <w:rPr>
+                <w:rFonts w:ascii="Calibri" w:hAnsi="Calibri"/>
+              </w:rPr>
+            </w:pPr>
+            <w:r>
+              <w:rPr>
+                <w:rFonts w:hint="eastAsia" w:ascii="Calibri" w:hAnsi="Calibri"/>
+              </w:rPr>
+              <w:t>描述</w:t>
+            </w:r>
           </w:p>
         </w:tc>
       </w:tr>
@@ -3184,7 +3431,7 @@
           </w:tcPr>
           <w:p>
             <w:pPr>
-              <w:pStyle w:val="6"/>
+              <w:pStyle w:val="9"/>
             </w:pPr>
           </w:p>
         </w:tc>
@@ -3201,6 +3448,12 @@
                 <w:rFonts w:ascii="Calibri" w:hAnsi="Calibri"/>
               </w:rPr>
             </w:pPr>
+            <w:r>
+              <w:rPr>
+                <w:rFonts w:hint="eastAsia" w:ascii="Calibri" w:hAnsi="Calibri"/>
+              </w:rPr>
+              <w:t>getName</w:t>
+            </w:r>
           </w:p>
         </w:tc>
         <w:tc>
@@ -3231,6 +3484,12 @@
                 <w:rFonts w:ascii="Calibri" w:hAnsi="Calibri"/>
               </w:rPr>
             </w:pPr>
+            <w:r>
+              <w:rPr>
+                <w:rFonts w:hint="eastAsia" w:ascii="Calibri" w:hAnsi="Calibri"/>
+              </w:rPr>
+              <w:t>返回姓名</w:t>
+            </w:r>
           </w:p>
         </w:tc>
       </w:tr>
@@ -3254,21 +3513,15 @@
         <w:tc>
           <w:tcPr>
             <w:tcW w:w="1518" w:type="dxa"/>
-            <w:vMerge w:val="restart"/>
+            <w:vMerge w:val="continue"/>
             <w:shd w:val="clear" w:color="auto" w:fill="D9D9D9"/>
             <w:noWrap w:val="0"/>
             <w:vAlign w:val="center"/>
           </w:tcPr>
           <w:p>
             <w:pPr>
-              <w:pStyle w:val="6"/>
-            </w:pPr>
-            <w:r>
-              <w:rPr>
-                <w:rFonts w:hint="eastAsia"/>
-              </w:rPr>
-              <w:t>主要方法</w:t>
-            </w:r>
+              <w:pStyle w:val="9"/>
+            </w:pPr>
           </w:p>
         </w:tc>
         <w:tc>
@@ -3288,7 +3541,7 @@
               <w:rPr>
                 <w:rFonts w:hint="eastAsia" w:ascii="Calibri" w:hAnsi="Calibri"/>
               </w:rPr>
-              <w:t>名称</w:t>
+              <w:t>setName</w:t>
             </w:r>
           </w:p>
         </w:tc>
@@ -3305,32 +3558,26 @@
                 <w:rFonts w:ascii="Calibri" w:hAnsi="Calibri"/>
               </w:rPr>
             </w:pPr>
+          </w:p>
+        </w:tc>
+        <w:tc>
+          <w:tcPr>
+            <w:tcW w:w="1573" w:type="dxa"/>
+            <w:noWrap w:val="0"/>
+            <w:vAlign w:val="center"/>
+          </w:tcPr>
+          <w:p>
+            <w:pPr>
+              <w:spacing w:line="360" w:lineRule="auto"/>
+              <w:rPr>
+                <w:rFonts w:ascii="Calibri" w:hAnsi="Calibri"/>
+              </w:rPr>
+            </w:pPr>
             <w:r>
               <w:rPr>
                 <w:rFonts w:hint="eastAsia" w:ascii="Calibri" w:hAnsi="Calibri"/>
               </w:rPr>
-              <w:t>属性</w:t>
-            </w:r>
-          </w:p>
-        </w:tc>
-        <w:tc>
-          <w:tcPr>
-            <w:tcW w:w="1573" w:type="dxa"/>
-            <w:noWrap w:val="0"/>
-            <w:vAlign w:val="center"/>
-          </w:tcPr>
-          <w:p>
-            <w:pPr>
-              <w:spacing w:line="360" w:lineRule="auto"/>
-              <w:rPr>
-                <w:rFonts w:ascii="Calibri" w:hAnsi="Calibri"/>
-              </w:rPr>
-            </w:pPr>
-            <w:r>
-              <w:rPr>
-                <w:rFonts w:hint="eastAsia" w:ascii="Calibri" w:hAnsi="Calibri"/>
-              </w:rPr>
-              <w:t>描述</w:t>
+              <w:t>设置姓名</w:t>
             </w:r>
           </w:p>
         </w:tc>
@@ -3362,7 +3609,7 @@
           </w:tcPr>
           <w:p>
             <w:pPr>
-              <w:pStyle w:val="6"/>
+              <w:pStyle w:val="9"/>
             </w:pPr>
           </w:p>
         </w:tc>
@@ -3379,12 +3626,6 @@
                 <w:rFonts w:ascii="Calibri" w:hAnsi="Calibri"/>
               </w:rPr>
             </w:pPr>
-            <w:r>
-              <w:rPr>
-                <w:rFonts w:hint="eastAsia" w:ascii="Calibri" w:hAnsi="Calibri"/>
-              </w:rPr>
-              <w:t>getName</w:t>
-            </w:r>
           </w:p>
         </w:tc>
         <w:tc>
@@ -3415,12 +3656,6 @@
                 <w:rFonts w:ascii="Calibri" w:hAnsi="Calibri"/>
               </w:rPr>
             </w:pPr>
-            <w:r>
-              <w:rPr>
-                <w:rFonts w:hint="eastAsia" w:ascii="Calibri" w:hAnsi="Calibri"/>
-              </w:rPr>
-              <w:t>返回姓名</w:t>
-            </w:r>
           </w:p>
         </w:tc>
       </w:tr>
@@ -3451,7 +3686,11 @@
           </w:tcPr>
           <w:p>
             <w:pPr>
-              <w:pStyle w:val="6"/>
+              <w:spacing w:after="156" w:line="360" w:lineRule="auto"/>
+              <w:rPr>
+                <w:rFonts w:ascii="Calibri" w:hAnsi="Calibri"/>
+                <w:b/>
+              </w:rPr>
             </w:pPr>
           </w:p>
         </w:tc>
@@ -3468,12 +3707,6 @@
                 <w:rFonts w:ascii="Calibri" w:hAnsi="Calibri"/>
               </w:rPr>
             </w:pPr>
-            <w:r>
-              <w:rPr>
-                <w:rFonts w:hint="eastAsia" w:ascii="Calibri" w:hAnsi="Calibri"/>
-              </w:rPr>
-              <w:t>setName</w:t>
-            </w:r>
           </w:p>
         </w:tc>
         <w:tc>
@@ -3504,12 +3737,6 @@
                 <w:rFonts w:ascii="Calibri" w:hAnsi="Calibri"/>
               </w:rPr>
             </w:pPr>
-            <w:r>
-              <w:rPr>
-                <w:rFonts w:hint="eastAsia" w:ascii="Calibri" w:hAnsi="Calibri"/>
-              </w:rPr>
-              <w:t>设置姓名</w:t>
-            </w:r>
           </w:p>
         </w:tc>
       </w:tr>
@@ -3540,83 +3767,6 @@
           </w:tcPr>
           <w:p>
             <w:pPr>
-              <w:pStyle w:val="6"/>
-            </w:pPr>
-          </w:p>
-        </w:tc>
-        <w:tc>
-          <w:tcPr>
-            <w:tcW w:w="3090" w:type="dxa"/>
-            <w:noWrap w:val="0"/>
-            <w:vAlign w:val="center"/>
-          </w:tcPr>
-          <w:p>
-            <w:pPr>
-              <w:spacing w:line="360" w:lineRule="auto"/>
-              <w:rPr>
-                <w:rFonts w:ascii="Calibri" w:hAnsi="Calibri"/>
-              </w:rPr>
-            </w:pPr>
-          </w:p>
-        </w:tc>
-        <w:tc>
-          <w:tcPr>
-            <w:tcW w:w="1440" w:type="dxa"/>
-            <w:noWrap w:val="0"/>
-            <w:vAlign w:val="center"/>
-          </w:tcPr>
-          <w:p>
-            <w:pPr>
-              <w:spacing w:line="360" w:lineRule="auto"/>
-              <w:rPr>
-                <w:rFonts w:ascii="Calibri" w:hAnsi="Calibri"/>
-              </w:rPr>
-            </w:pPr>
-          </w:p>
-        </w:tc>
-        <w:tc>
-          <w:tcPr>
-            <w:tcW w:w="1573" w:type="dxa"/>
-            <w:noWrap w:val="0"/>
-            <w:vAlign w:val="center"/>
-          </w:tcPr>
-          <w:p>
-            <w:pPr>
-              <w:spacing w:line="360" w:lineRule="auto"/>
-              <w:rPr>
-                <w:rFonts w:ascii="Calibri" w:hAnsi="Calibri"/>
-              </w:rPr>
-            </w:pPr>
-          </w:p>
-        </w:tc>
-      </w:tr>
-      <w:tr>
-        <w:tblPrEx>
-          <w:tblBorders>
-            <w:top w:val="single" w:color="auto" w:sz="4" w:space="0"/>
-            <w:left w:val="single" w:color="auto" w:sz="4" w:space="0"/>
-            <w:bottom w:val="single" w:color="auto" w:sz="4" w:space="0"/>
-            <w:right w:val="single" w:color="auto" w:sz="4" w:space="0"/>
-            <w:insideH w:val="single" w:color="auto" w:sz="4" w:space="0"/>
-            <w:insideV w:val="single" w:color="auto" w:sz="4" w:space="0"/>
-          </w:tblBorders>
-          <w:tblCellMar>
-            <w:top w:w="0" w:type="dxa"/>
-            <w:left w:w="108" w:type="dxa"/>
-            <w:bottom w:w="0" w:type="dxa"/>
-            <w:right w:w="108" w:type="dxa"/>
-          </w:tblCellMar>
-        </w:tblPrEx>
-        <w:tc>
-          <w:tcPr>
-            <w:tcW w:w="1518" w:type="dxa"/>
-            <w:vMerge w:val="continue"/>
-            <w:shd w:val="clear" w:color="auto" w:fill="D9D9D9"/>
-            <w:noWrap w:val="0"/>
-            <w:vAlign w:val="center"/>
-          </w:tcPr>
-          <w:p>
-            <w:pPr>
               <w:spacing w:after="156" w:line="360" w:lineRule="auto"/>
               <w:rPr>
                 <w:rFonts w:ascii="Calibri" w:hAnsi="Calibri"/>
@@ -3671,87 +3821,6 @@
           </w:p>
         </w:tc>
       </w:tr>
-      <w:tr>
-        <w:tblPrEx>
-          <w:tblBorders>
-            <w:top w:val="single" w:color="auto" w:sz="4" w:space="0"/>
-            <w:left w:val="single" w:color="auto" w:sz="4" w:space="0"/>
-            <w:bottom w:val="single" w:color="auto" w:sz="4" w:space="0"/>
-            <w:right w:val="single" w:color="auto" w:sz="4" w:space="0"/>
-            <w:insideH w:val="single" w:color="auto" w:sz="4" w:space="0"/>
-            <w:insideV w:val="single" w:color="auto" w:sz="4" w:space="0"/>
-          </w:tblBorders>
-          <w:tblCellMar>
-            <w:top w:w="0" w:type="dxa"/>
-            <w:left w:w="108" w:type="dxa"/>
-            <w:bottom w:w="0" w:type="dxa"/>
-            <w:right w:w="108" w:type="dxa"/>
-          </w:tblCellMar>
-        </w:tblPrEx>
-        <w:tc>
-          <w:tcPr>
-            <w:tcW w:w="1518" w:type="dxa"/>
-            <w:vMerge w:val="continue"/>
-            <w:shd w:val="clear" w:color="auto" w:fill="D9D9D9"/>
-            <w:noWrap w:val="0"/>
-            <w:vAlign w:val="center"/>
-          </w:tcPr>
-          <w:p>
-            <w:pPr>
-              <w:spacing w:after="156" w:line="360" w:lineRule="auto"/>
-              <w:rPr>
-                <w:rFonts w:ascii="Calibri" w:hAnsi="Calibri"/>
-                <w:b/>
-              </w:rPr>
-            </w:pPr>
-          </w:p>
-        </w:tc>
-        <w:tc>
-          <w:tcPr>
-            <w:tcW w:w="3090" w:type="dxa"/>
-            <w:noWrap w:val="0"/>
-            <w:vAlign w:val="center"/>
-          </w:tcPr>
-          <w:p>
-            <w:pPr>
-              <w:spacing w:line="360" w:lineRule="auto"/>
-              <w:rPr>
-                <w:rFonts w:ascii="Calibri" w:hAnsi="Calibri"/>
-              </w:rPr>
-            </w:pPr>
-          </w:p>
-        </w:tc>
-        <w:tc>
-          <w:tcPr>
-            <w:tcW w:w="1440" w:type="dxa"/>
-            <w:noWrap w:val="0"/>
-            <w:vAlign w:val="center"/>
-          </w:tcPr>
-          <w:p>
-            <w:pPr>
-              <w:spacing w:line="360" w:lineRule="auto"/>
-              <w:rPr>
-                <w:rFonts w:ascii="Calibri" w:hAnsi="Calibri"/>
-              </w:rPr>
-            </w:pPr>
-          </w:p>
-        </w:tc>
-        <w:tc>
-          <w:tcPr>
-            <w:tcW w:w="1573" w:type="dxa"/>
-            <w:noWrap w:val="0"/>
-            <w:vAlign w:val="center"/>
-          </w:tcPr>
-          <w:p>
-            <w:pPr>
-              <w:spacing w:line="360" w:lineRule="auto"/>
-              <w:rPr>
-                <w:rFonts w:ascii="Calibri" w:hAnsi="Calibri"/>
-              </w:rPr>
-            </w:pPr>
-          </w:p>
-        </w:tc>
-      </w:tr>
     </w:tbl>
     <w:p>
       <w:pPr>
@@ -3777,7 +3846,7 @@
     </w:p>
     <w:tbl>
       <w:tblPr>
-        <w:tblStyle w:val="4"/>
+        <w:tblStyle w:val="6"/>
         <w:tblW w:w="7479" w:type="dxa"/>
         <w:tblInd w:w="0" w:type="dxa"/>
         <w:tblBorders>
@@ -3826,7 +3895,7 @@
           </w:tcPr>
           <w:p>
             <w:pPr>
-              <w:pStyle w:val="6"/>
+              <w:pStyle w:val="9"/>
             </w:pPr>
             <w:r>
               <w:rPr>
@@ -3884,7 +3953,7 @@
           </w:tcPr>
           <w:p>
             <w:pPr>
-              <w:pStyle w:val="6"/>
+              <w:pStyle w:val="9"/>
             </w:pPr>
             <w:r>
               <w:rPr>
@@ -3942,7 +4011,7 @@
           </w:tcPr>
           <w:p>
             <w:pPr>
-              <w:pStyle w:val="6"/>
+              <w:pStyle w:val="9"/>
             </w:pPr>
             <w:r>
               <w:rPr>
@@ -3994,7 +4063,7 @@
           </w:tcPr>
           <w:p>
             <w:pPr>
-              <w:pStyle w:val="6"/>
+              <w:pStyle w:val="9"/>
             </w:pPr>
             <w:r>
               <w:rPr>
@@ -4046,7 +4115,7 @@
           </w:tcPr>
           <w:p>
             <w:pPr>
-              <w:pStyle w:val="6"/>
+              <w:pStyle w:val="9"/>
             </w:pPr>
             <w:r>
               <w:rPr>
@@ -4104,7 +4173,7 @@
           </w:tcPr>
           <w:p>
             <w:pPr>
-              <w:pStyle w:val="6"/>
+              <w:pStyle w:val="9"/>
             </w:pPr>
             <w:r>
               <w:rPr>
@@ -4156,7 +4225,7 @@
     </w:p>
     <w:tbl>
       <w:tblPr>
-        <w:tblStyle w:val="4"/>
+        <w:tblStyle w:val="6"/>
         <w:tblW w:w="0" w:type="auto"/>
         <w:tblInd w:w="0" w:type="dxa"/>
         <w:tblBorders>
@@ -4205,7 +4274,7 @@
           </w:tcPr>
           <w:p>
             <w:pPr>
-              <w:pStyle w:val="6"/>
+              <w:pStyle w:val="9"/>
             </w:pPr>
             <w:r>
               <w:rPr>
@@ -4263,7 +4332,7 @@
           </w:tcPr>
           <w:p>
             <w:pPr>
-              <w:pStyle w:val="6"/>
+              <w:pStyle w:val="9"/>
             </w:pPr>
             <w:r>
               <w:rPr>
@@ -4321,7 +4390,7 @@
           </w:tcPr>
           <w:p>
             <w:pPr>
-              <w:pStyle w:val="6"/>
+              <w:pStyle w:val="9"/>
             </w:pPr>
             <w:r>
               <w:rPr>
@@ -4379,7 +4448,7 @@
           </w:tcPr>
           <w:p>
             <w:pPr>
-              <w:pStyle w:val="6"/>
+              <w:pStyle w:val="9"/>
             </w:pPr>
             <w:r>
               <w:rPr>
@@ -4431,7 +4500,7 @@
           </w:tcPr>
           <w:p>
             <w:pPr>
-              <w:pStyle w:val="6"/>
+              <w:pStyle w:val="9"/>
             </w:pPr>
             <w:r>
               <w:rPr>
@@ -4483,7 +4552,7 @@
           </w:tcPr>
           <w:p>
             <w:pPr>
-              <w:pStyle w:val="6"/>
+              <w:pStyle w:val="9"/>
             </w:pPr>
             <w:r>
               <w:rPr>
@@ -4610,7 +4679,7 @@
     </w:p>
     <w:tbl>
       <w:tblPr>
-        <w:tblStyle w:val="4"/>
+        <w:tblStyle w:val="6"/>
         <w:tblW w:w="7621" w:type="dxa"/>
         <w:tblInd w:w="0" w:type="dxa"/>
         <w:tblBorders>
@@ -5762,10 +5831,7 @@
         <w:t>…</w:t>
       </w:r>
     </w:p>
-    <w:p>
-      <w:bookmarkStart w:id="0" w:name="_GoBack"/>
-      <w:bookmarkEnd w:id="0"/>
-    </w:p>
+    <w:p/>
     <w:sectPr>
       <w:pgSz w:w="11906" w:h="16838"/>
       <w:pgMar w:top="1440" w:right="1800" w:bottom="1440" w:left="1800" w:header="851" w:footer="992" w:gutter="0"/>
@@ -6164,7 +6230,7 @@
   <w:docDefaults>
     <w:rPrDefault>
       <w:rPr>
-        <w:rFonts w:asciiTheme="minorHAnsi" w:hAnsiTheme="minorHAnsi" w:eastAsiaTheme="minorEastAsia" w:cstheme="minorBidi"/>
+        <w:rFonts w:ascii="Times New Roman" w:hAnsi="Times New Roman" w:eastAsia="宋体" w:cs="Times New Roman"/>
       </w:rPr>
     </w:rPrDefault>
     <w:pPrDefault/>
@@ -6235,7 +6301,7 @@
     <w:lsdException w:qFormat="1" w:unhideWhenUsed="0" w:uiPriority="0" w:semiHidden="0" w:name="Title"/>
     <w:lsdException w:unhideWhenUsed="0" w:uiPriority="0" w:semiHidden="0" w:name="Closing"/>
     <w:lsdException w:unhideWhenUsed="0" w:uiPriority="0" w:semiHidden="0" w:name="Signature"/>
-    <w:lsdException w:unhideWhenUsed="0" w:uiPriority="0" w:name="Default Paragraph Font"/>
+    <w:lsdException w:qFormat="1" w:unhideWhenUsed="0" w:uiPriority="0" w:name="Default Paragraph Font"/>
     <w:lsdException w:unhideWhenUsed="0" w:uiPriority="0" w:semiHidden="0" w:name="Body Text"/>
     <w:lsdException w:unhideWhenUsed="0" w:uiPriority="0" w:semiHidden="0" w:name="Body Text Indent"/>
     <w:lsdException w:unhideWhenUsed="0" w:uiPriority="0" w:semiHidden="0" w:name="List Continue"/>
@@ -6455,12 +6521,57 @@
       <w:szCs w:val="44"/>
     </w:rPr>
   </w:style>
-  <w:style w:type="character" w:default="1" w:styleId="5">
+  <w:style w:type="paragraph" w:styleId="3">
+    <w:name w:val="heading 3"/>
+    <w:basedOn w:val="1"/>
+    <w:next w:val="1"/>
+    <w:semiHidden/>
+    <w:unhideWhenUsed/>
+    <w:qFormat/>
+    <w:uiPriority w:val="0"/>
+    <w:pPr>
+      <w:spacing w:before="0" w:beforeAutospacing="1" w:after="0" w:afterAutospacing="1"/>
+      <w:jc w:val="left"/>
+    </w:pPr>
+    <w:rPr>
+      <w:rFonts w:hint="eastAsia" w:ascii="宋体" w:hAnsi="宋体" w:eastAsia="宋体" w:cs="宋体"/>
+      <w:b/>
+      <w:bCs/>
+      <w:kern w:val="0"/>
+      <w:sz w:val="27"/>
+      <w:szCs w:val="27"/>
+      <w:lang w:val="en-US" w:eastAsia="zh-CN" w:bidi="ar"/>
+    </w:rPr>
+  </w:style>
+  <w:style w:type="paragraph" w:styleId="4">
+    <w:name w:val="heading 4"/>
+    <w:basedOn w:val="1"/>
+    <w:next w:val="1"/>
+    <w:semiHidden/>
+    <w:unhideWhenUsed/>
+    <w:qFormat/>
+    <w:uiPriority w:val="0"/>
+    <w:pPr>
+      <w:spacing w:before="0" w:beforeAutospacing="1" w:after="0" w:afterAutospacing="1"/>
+      <w:jc w:val="left"/>
+    </w:pPr>
+    <w:rPr>
+      <w:rFonts w:hint="eastAsia" w:ascii="宋体" w:hAnsi="宋体" w:eastAsia="宋体" w:cs="宋体"/>
+      <w:b/>
+      <w:bCs/>
+      <w:kern w:val="0"/>
+      <w:sz w:val="24"/>
+      <w:szCs w:val="24"/>
+      <w:lang w:val="en-US" w:eastAsia="zh-CN" w:bidi="ar"/>
+    </w:rPr>
+  </w:style>
+  <w:style w:type="character" w:default="1" w:styleId="7">
     <w:name w:val="Default Paragraph Font"/>
     <w:semiHidden/>
+    <w:qFormat/>
     <w:uiPriority w:val="0"/>
   </w:style>
-  <w:style w:type="table" w:default="1" w:styleId="4">
+  <w:style w:type="table" w:default="1" w:styleId="6">
     <w:name w:val="Normal Table"/>
     <w:semiHidden/>
     <w:uiPriority w:val="0"/>
@@ -6473,7 +6584,7 @@
       </w:tblCellMar>
     </w:tblPr>
   </w:style>
-  <w:style w:type="paragraph" w:styleId="3">
+  <w:style w:type="paragraph" w:styleId="5">
     <w:name w:val="Body Text"/>
     <w:basedOn w:val="1"/>
     <w:uiPriority w:val="0"/>
@@ -6481,7 +6592,16 @@
       <w:spacing w:after="120"/>
     </w:pPr>
   </w:style>
-  <w:style w:type="paragraph" w:customStyle="1" w:styleId="6">
+  <w:style w:type="character" w:styleId="8">
+    <w:name w:val="Strong"/>
+    <w:basedOn w:val="7"/>
+    <w:qFormat/>
+    <w:uiPriority w:val="0"/>
+    <w:rPr>
+      <w:b/>
+    </w:rPr>
+  </w:style>
+  <w:style w:type="paragraph" w:customStyle="1" w:styleId="9">
     <w:name w:val="表格标题文字"/>
     <w:basedOn w:val="1"/>
     <w:uiPriority w:val="0"/>
